--- a/Documentation/D użytkownika.docx
+++ b/Documentation/D użytkownika.docx
@@ -98,12 +98,12 @@
           <wp:inline distB="114300" distT="114300" distL="114300" distR="114300">
             <wp:extent cx="1644487" cy="3206751"/>
             <wp:effectExtent b="0" l="0" r="0" t="0"/>
-            <wp:docPr id="1" name="image5.png"/>
+            <wp:docPr id="1" name="image9.png"/>
             <a:graphic>
               <a:graphicData uri="http://schemas.openxmlformats.org/drawingml/2006/picture">
                 <pic:pic>
                   <pic:nvPicPr>
-                    <pic:cNvPr id="0" name="image5.png"/>
+                    <pic:cNvPr id="0" name="image9.png"/>
                     <pic:cNvPicPr preferRelativeResize="0"/>
                   </pic:nvPicPr>
                   <pic:blipFill>
@@ -188,6 +188,80 @@
       <w:pPr>
         <w:keepNext w:val="1"/>
         <w:pBdr/>
+        <w:spacing w:after="200" w:line="397.44" w:lineRule="auto"/>
+        <w:contextualSpacing w:val="0"/>
+        <w:jc w:val="center"/>
+        <w:rPr>
+          <w:rFonts w:ascii="Times New Roman" w:cs="Times New Roman" w:eastAsia="Times New Roman" w:hAnsi="Times New Roman"/>
+          <w:b w:val="1"/>
+          <w:i w:val="1"/>
+          <w:sz w:val="36"/>
+          <w:szCs w:val="36"/>
+        </w:rPr>
+      </w:pPr>
+      <w:r>
+        <w:rPr>
+          <w:rFonts w:ascii="Times New Roman" w:cs="Times New Roman" w:eastAsia="Times New Roman" w:hAnsi="Times New Roman"/>
+          <w:b w:val="1"/>
+          <w:i w:val="1"/>
+          <w:sz w:val="36"/>
+          <w:szCs w:val="36"/>
+          <w:rtl w:val="0"/>
+        </w:rPr>
+        <w:t xml:space="preserve">Mniam Mniam!</w:t>
+      </w:r>
+    </w:p>
+    <w:p>
+      <w:pPr>
+        <w:keepNext w:val="1"/>
+        <w:pBdr/>
+        <w:spacing w:after="200" w:line="397.44" w:lineRule="auto"/>
+        <w:contextualSpacing w:val="0"/>
+        <w:jc w:val="center"/>
+        <w:rPr>
+          <w:rFonts w:ascii="Times New Roman" w:cs="Times New Roman" w:eastAsia="Times New Roman" w:hAnsi="Times New Roman"/>
+          <w:b w:val="1"/>
+          <w:i w:val="1"/>
+          <w:sz w:val="24"/>
+          <w:szCs w:val="24"/>
+        </w:rPr>
+      </w:pPr>
+      <w:r>
+        <w:rPr>
+          <w:rFonts w:ascii="Times New Roman" w:cs="Times New Roman" w:eastAsia="Times New Roman" w:hAnsi="Times New Roman"/>
+          <w:b w:val="1"/>
+          <w:i w:val="1"/>
+          <w:sz w:val="24"/>
+          <w:szCs w:val="24"/>
+          <w:rtl w:val="0"/>
+        </w:rPr>
+        <w:t xml:space="preserve">Aplikacja webowa umożliwiająca przechowywanie, ocenianie, oraz udostępnianie innym użytkownikom przepisów kulinarnych</w:t>
+      </w:r>
+    </w:p>
+    <w:p>
+      <w:pPr>
+        <w:keepNext w:val="1"/>
+        <w:pBdr/>
+        <w:spacing w:after="200" w:line="276" w:lineRule="auto"/>
+        <w:contextualSpacing w:val="0"/>
+        <w:jc w:val="center"/>
+        <w:rPr>
+          <w:rFonts w:ascii="Times New Roman" w:cs="Times New Roman" w:eastAsia="Times New Roman" w:hAnsi="Times New Roman"/>
+          <w:i w:val="1"/>
+          <w:sz w:val="24"/>
+          <w:szCs w:val="24"/>
+        </w:rPr>
+      </w:pPr>
+      <w:r>
+        <w:rPr>
+          <w:rtl w:val="0"/>
+        </w:rPr>
+      </w:r>
+    </w:p>
+    <w:p>
+      <w:pPr>
+        <w:keepNext w:val="1"/>
+        <w:pBdr/>
         <w:spacing w:after="200" w:line="276" w:lineRule="auto"/>
         <w:contextualSpacing w:val="0"/>
         <w:jc w:val="center"/>
@@ -201,41 +275,8 @@
       </w:pPr>
       <w:r>
         <w:rPr>
-          <w:rFonts w:ascii="Times New Roman" w:cs="Times New Roman" w:eastAsia="Times New Roman" w:hAnsi="Times New Roman"/>
-          <w:b w:val="1"/>
-          <w:i w:val="1"/>
-          <w:sz w:val="28"/>
-          <w:szCs w:val="28"/>
-          <w:rtl w:val="0"/>
-        </w:rPr>
-        <w:t xml:space="preserve">Dokumentacja użytkownika.</w:t>
-      </w:r>
-    </w:p>
-    <w:p>
-      <w:pPr>
-        <w:keepNext w:val="1"/>
-        <w:pBdr/>
-        <w:spacing w:after="200" w:line="276" w:lineRule="auto"/>
-        <w:contextualSpacing w:val="0"/>
-        <w:jc w:val="center"/>
-        <w:rPr>
-          <w:rFonts w:ascii="Times New Roman" w:cs="Times New Roman" w:eastAsia="Times New Roman" w:hAnsi="Times New Roman"/>
-          <w:b w:val="1"/>
-          <w:i w:val="1"/>
-          <w:sz w:val="24"/>
-          <w:szCs w:val="24"/>
-        </w:rPr>
-      </w:pPr>
-      <w:r>
-        <w:rPr>
-          <w:rFonts w:ascii="Times New Roman" w:cs="Times New Roman" w:eastAsia="Times New Roman" w:hAnsi="Times New Roman"/>
-          <w:b w:val="1"/>
-          <w:i w:val="1"/>
-          <w:sz w:val="24"/>
-          <w:szCs w:val="24"/>
-          <w:rtl w:val="0"/>
-        </w:rPr>
-        <w:t xml:space="preserve">Mniam Mniam!. Aplikacja mobilna Android umożliwiająca przechowywanie, ocenianie, oraz udostępnianie innym użytkownikom przepisów kulinarnych</w:t>
+          <w:rtl w:val="0"/>
+        </w:rPr>
       </w:r>
     </w:p>
     <w:p>
@@ -1428,12 +1469,12 @@
           <wp:inline distB="114300" distT="114300" distL="114300" distR="114300">
             <wp:extent cx="5731200" cy="3022600"/>
             <wp:effectExtent b="0" l="0" r="0" t="0"/>
-            <wp:docPr id="7" name="image16.png"/>
+            <wp:docPr id="7" name="image15.png"/>
             <a:graphic>
               <a:graphicData uri="http://schemas.openxmlformats.org/drawingml/2006/picture">
                 <pic:pic>
                   <pic:nvPicPr>
-                    <pic:cNvPr id="0" name="image16.png"/>
+                    <pic:cNvPr id="0" name="image15.png"/>
                     <pic:cNvPicPr preferRelativeResize="0"/>
                   </pic:nvPicPr>
                   <pic:blipFill>
@@ -1627,12 +1668,12 @@
           <wp:inline distB="114300" distT="114300" distL="114300" distR="114300">
             <wp:extent cx="5731200" cy="2349500"/>
             <wp:effectExtent b="0" l="0" r="0" t="0"/>
-            <wp:docPr id="6" name="image15.png"/>
+            <wp:docPr id="6" name="image14.png"/>
             <a:graphic>
               <a:graphicData uri="http://schemas.openxmlformats.org/drawingml/2006/picture">
                 <pic:pic>
                   <pic:nvPicPr>
-                    <pic:cNvPr id="0" name="image15.png"/>
+                    <pic:cNvPr id="0" name="image14.png"/>
                     <pic:cNvPicPr preferRelativeResize="0"/>
                   </pic:nvPicPr>
                   <pic:blipFill>
@@ -1883,30 +1924,6 @@
       <w:pPr>
         <w:pBdr/>
         <w:contextualSpacing w:val="0"/>
-        <w:rPr/>
-      </w:pPr>
-      <w:r>
-        <w:rPr>
-          <w:rtl w:val="0"/>
-        </w:rPr>
-      </w:r>
-    </w:p>
-    <w:p>
-      <w:pPr>
-        <w:pBdr/>
-        <w:contextualSpacing w:val="0"/>
-        <w:rPr/>
-      </w:pPr>
-      <w:r>
-        <w:rPr>
-          <w:rtl w:val="0"/>
-        </w:rPr>
-      </w:r>
-    </w:p>
-    <w:p>
-      <w:pPr>
-        <w:pBdr/>
-        <w:contextualSpacing w:val="0"/>
         <w:rPr>
           <w:sz w:val="18"/>
           <w:szCs w:val="18"/>
@@ -1928,16 +1945,36 @@
         <w:rPr/>
       </w:pPr>
       <w:r>
+        <w:rPr>
+          <w:sz w:val="18"/>
+          <w:szCs w:val="18"/>
+          <w:rtl w:val="0"/>
+        </w:rPr>
+        <w:t xml:space="preserve">Widok utworzenia przepisu, widać tutaj możliwe do dodania składniki,tagi oraz opis przygotowania.</w:t>
+      </w:r>
+      <w:r>
+        <w:rPr>
+          <w:rtl w:val="0"/>
+        </w:rPr>
+      </w:r>
+    </w:p>
+    <w:p>
+      <w:pPr>
+        <w:pBdr/>
+        <w:contextualSpacing w:val="0"/>
+        <w:rPr/>
+      </w:pPr>
+      <w:r>
         <w:drawing>
           <wp:inline distB="114300" distT="114300" distL="114300" distR="114300">
-            <wp:extent cx="5731200" cy="3987800"/>
+            <wp:extent cx="5731200" cy="3352800"/>
             <wp:effectExtent b="0" l="0" r="0" t="0"/>
-            <wp:docPr id="4" name="image13.png"/>
+            <wp:docPr id="4" name="image12.png"/>
             <a:graphic>
               <a:graphicData uri="http://schemas.openxmlformats.org/drawingml/2006/picture">
                 <pic:pic>
                   <pic:nvPicPr>
-                    <pic:cNvPr id="0" name="image13.png"/>
+                    <pic:cNvPr id="0" name="image12.png"/>
                     <pic:cNvPicPr preferRelativeResize="0"/>
                   </pic:nvPicPr>
                   <pic:blipFill>
@@ -1950,7 +1987,7 @@
                   <pic:spPr>
                     <a:xfrm>
                       <a:off x="0" y="0"/>
-                      <a:ext cx="5731200" cy="3987800"/>
+                      <a:ext cx="5731200" cy="3352800"/>
                     </a:xfrm>
                     <a:prstGeom prst="rect"/>
                     <a:ln/>
@@ -2177,12 +2214,12 @@
           <wp:inline distB="114300" distT="114300" distL="114300" distR="114300">
             <wp:extent cx="5731200" cy="1409700"/>
             <wp:effectExtent b="0" l="0" r="0" t="0"/>
-            <wp:docPr id="5" name="image14.png"/>
+            <wp:docPr id="5" name="image13.png"/>
             <a:graphic>
               <a:graphicData uri="http://schemas.openxmlformats.org/drawingml/2006/picture">
                 <pic:pic>
                   <pic:nvPicPr>
-                    <pic:cNvPr id="0" name="image14.png"/>
+                    <pic:cNvPr id="0" name="image13.png"/>
                     <pic:cNvPicPr preferRelativeResize="0"/>
                   </pic:nvPicPr>
                   <pic:blipFill>
@@ -2274,7 +2311,7 @@
         <w:rPr>
           <w:rtl w:val="0"/>
         </w:rPr>
-        <w:t xml:space="preserve">Aby dodać tag lub składnik do przepisu najpierw musi być on dodany do globalnej bazy składników lub tagów. Możemy dodawać wpisy do bazy klikając odpowiednio w ‘Tags’ lub “Ingredience” na pasku nawigacyjnym, Zobaczymy wtedy listę wszystkich wpisów, możemy ją tu oglądać i edytować. Dalej kilikamy ‘add new’ wypełniamy formularz dodania i klikamy create. Nowy składnik/tag został właśnie dodany i jest dotowy do użycia.</w:t>
+        <w:t xml:space="preserve">Aby dodać tag lub składnik do przepisu najpierw musi być on dodany do globalnej bazy składników lub tagów. Możemy dodawać wpisy do bazy klikając odpowiednio w ‘Tags’ lub “Ingredients” na pasku nawigacyjnym, Zobaczymy wtedy listę wszystkich wpisów, możemy ją tu oglądać i edytować. Dalej kilikamy ‘add new’ wypełniamy formularz dodania i klikamy create. Nowy składnik/tag został właśnie dodany i jest dotowy do użycia.</w:t>
       </w:r>
     </w:p>
     <w:p>
@@ -2330,12 +2367,12 @@
           <wp:inline distB="114300" distT="114300" distL="114300" distR="114300">
             <wp:extent cx="5731200" cy="1981200"/>
             <wp:effectExtent b="0" l="0" r="0" t="0"/>
-            <wp:docPr id="8" name="image17.png"/>
+            <wp:docPr id="8" name="image16.png"/>
             <a:graphic>
               <a:graphicData uri="http://schemas.openxmlformats.org/drawingml/2006/picture">
                 <pic:pic>
                   <pic:nvPicPr>
-                    <pic:cNvPr id="0" name="image17.png"/>
+                    <pic:cNvPr id="0" name="image16.png"/>
                     <pic:cNvPicPr preferRelativeResize="0"/>
                   </pic:nvPicPr>
                   <pic:blipFill>
@@ -2404,7 +2441,7 @@
           <w:szCs w:val="18"/>
           <w:rtl w:val="0"/>
         </w:rPr>
-        <w:t xml:space="preserve">Ekran tworzenia tagów. Tutaj potrzebne jest tylko podanie nazyw taga.</w:t>
+        <w:t xml:space="preserve">Ekran tworzenia tagów. Tutaj potrzebne jest tylko podanie nazwy tagu.</w:t>
       </w:r>
     </w:p>
     <w:p>
@@ -2421,12 +2458,12 @@
           <wp:inline distB="114300" distT="114300" distL="114300" distR="114300">
             <wp:extent cx="5731200" cy="1841500"/>
             <wp:effectExtent b="0" l="0" r="0" t="0"/>
-            <wp:docPr id="2" name="image9.png"/>
+            <wp:docPr id="2" name="image10.png"/>
             <a:graphic>
               <a:graphicData uri="http://schemas.openxmlformats.org/drawingml/2006/picture">
                 <pic:pic>
                   <pic:nvPicPr>
-                    <pic:cNvPr id="0" name="image9.png"/>
+                    <pic:cNvPr id="0" name="image10.png"/>
                     <pic:cNvPicPr preferRelativeResize="0"/>
                   </pic:nvPicPr>
                   <pic:blipFill>

--- a/Documentation/D użytkownika.docx
+++ b/Documentation/D użytkownika.docx
@@ -98,7 +98,7 @@
           <wp:inline distB="114300" distT="114300" distL="114300" distR="114300">
             <wp:extent cx="1644487" cy="3206751"/>
             <wp:effectExtent b="0" l="0" r="0" t="0"/>
-            <wp:docPr id="1" name="image9.png"/>
+            <wp:docPr id="3" name="image9.png"/>
             <a:graphic>
               <a:graphicData uri="http://schemas.openxmlformats.org/drawingml/2006/picture">
                 <pic:pic>
@@ -171,23 +171,6 @@
       <w:pPr>
         <w:keepNext w:val="1"/>
         <w:pBdr/>
-        <w:spacing w:after="200" w:line="276" w:lineRule="auto"/>
-        <w:contextualSpacing w:val="0"/>
-        <w:jc w:val="center"/>
-        <w:rPr>
-          <w:rFonts w:ascii="Times New Roman" w:cs="Times New Roman" w:eastAsia="Times New Roman" w:hAnsi="Times New Roman"/>
-        </w:rPr>
-      </w:pPr>
-      <w:r>
-        <w:rPr>
-          <w:rtl w:val="0"/>
-        </w:rPr>
-      </w:r>
-    </w:p>
-    <w:p>
-      <w:pPr>
-        <w:keepNext w:val="1"/>
-        <w:pBdr/>
         <w:spacing w:after="200" w:line="397.44" w:lineRule="auto"/>
         <w:contextualSpacing w:val="0"/>
         <w:jc w:val="center"/>
@@ -247,6 +230,48 @@
         <w:jc w:val="center"/>
         <w:rPr>
           <w:rFonts w:ascii="Times New Roman" w:cs="Times New Roman" w:eastAsia="Times New Roman" w:hAnsi="Times New Roman"/>
+        </w:rPr>
+      </w:pPr>
+      <w:r>
+        <w:rPr>
+          <w:rtl w:val="0"/>
+        </w:rPr>
+      </w:r>
+    </w:p>
+    <w:p>
+      <w:pPr>
+        <w:keepNext w:val="1"/>
+        <w:pBdr/>
+        <w:spacing w:after="200" w:line="276" w:lineRule="auto"/>
+        <w:contextualSpacing w:val="0"/>
+        <w:jc w:val="center"/>
+        <w:rPr>
+          <w:rFonts w:ascii="Times New Roman" w:cs="Times New Roman" w:eastAsia="Times New Roman" w:hAnsi="Times New Roman"/>
+          <w:b w:val="1"/>
+          <w:sz w:val="28"/>
+          <w:szCs w:val="28"/>
+        </w:rPr>
+      </w:pPr>
+      <w:r>
+        <w:rPr>
+          <w:rFonts w:ascii="Times New Roman" w:cs="Times New Roman" w:eastAsia="Times New Roman" w:hAnsi="Times New Roman"/>
+          <w:b w:val="1"/>
+          <w:sz w:val="28"/>
+          <w:szCs w:val="28"/>
+          <w:rtl w:val="0"/>
+        </w:rPr>
+        <w:t xml:space="preserve">Dokumentacja użytkownika</w:t>
+      </w:r>
+    </w:p>
+    <w:p>
+      <w:pPr>
+        <w:keepNext w:val="1"/>
+        <w:pBdr/>
+        <w:spacing w:after="200" w:line="276" w:lineRule="auto"/>
+        <w:contextualSpacing w:val="0"/>
+        <w:jc w:val="center"/>
+        <w:rPr>
+          <w:rFonts w:ascii="Times New Roman" w:cs="Times New Roman" w:eastAsia="Times New Roman" w:hAnsi="Times New Roman"/>
           <w:i w:val="1"/>
           <w:sz w:val="24"/>
           <w:szCs w:val="24"/>
@@ -269,70 +294,39 @@
           <w:rFonts w:ascii="Times New Roman" w:cs="Times New Roman" w:eastAsia="Times New Roman" w:hAnsi="Times New Roman"/>
           <w:b w:val="1"/>
           <w:i w:val="1"/>
-          <w:sz w:val="28"/>
-          <w:szCs w:val="28"/>
-        </w:rPr>
-      </w:pPr>
-      <w:r>
-        <w:rPr>
-          <w:rtl w:val="0"/>
-        </w:rPr>
-      </w:r>
-    </w:p>
-    <w:p>
-      <w:pPr>
-        <w:pBdr/>
-        <w:contextualSpacing w:val="0"/>
-        <w:rPr/>
-      </w:pPr>
-      <w:r>
-        <w:rPr>
-          <w:rtl w:val="0"/>
-        </w:rPr>
-      </w:r>
-    </w:p>
-    <w:p>
-      <w:pPr>
-        <w:pBdr/>
-        <w:contextualSpacing w:val="0"/>
-        <w:rPr/>
-      </w:pPr>
-      <w:r>
-        <w:rPr>
-          <w:rtl w:val="0"/>
-        </w:rPr>
-      </w:r>
-    </w:p>
-    <w:p>
-      <w:pPr>
-        <w:pBdr/>
-        <w:contextualSpacing w:val="0"/>
-        <w:rPr/>
-      </w:pPr>
-      <w:r>
-        <w:rPr>
-          <w:rtl w:val="0"/>
-        </w:rPr>
-      </w:r>
-    </w:p>
-    <w:p>
-      <w:pPr>
-        <w:pBdr/>
-        <w:contextualSpacing w:val="0"/>
-        <w:rPr/>
-      </w:pPr>
-      <w:r>
-        <w:rPr>
-          <w:rtl w:val="0"/>
-        </w:rPr>
-      </w:r>
-    </w:p>
-    <w:p>
-      <w:pPr>
-        <w:pBdr/>
-        <w:contextualSpacing w:val="0"/>
-        <w:rPr/>
-      </w:pPr>
+          <w:sz w:val="24"/>
+          <w:szCs w:val="24"/>
+        </w:rPr>
+      </w:pPr>
+      <w:r>
+        <w:rPr>
+          <w:rtl w:val="0"/>
+        </w:rPr>
+      </w:r>
+    </w:p>
+    <w:p>
+      <w:pPr>
+        <w:pBdr/>
+        <w:contextualSpacing w:val="0"/>
+        <w:rPr>
+          <w:rFonts w:ascii="Times New Roman" w:cs="Times New Roman" w:eastAsia="Times New Roman" w:hAnsi="Times New Roman"/>
+          <w:sz w:val="32"/>
+          <w:szCs w:val="32"/>
+        </w:rPr>
+      </w:pPr>
+      <w:r>
+        <w:rPr>
+          <w:b w:val="1"/>
+          <w:rtl w:val="0"/>
+        </w:rPr>
+        <w:t xml:space="preserve">Autorzy</w:t>
+      </w:r>
+      <w:r>
+        <w:rPr>
+          <w:rtl w:val="0"/>
+        </w:rPr>
+        <w:t xml:space="preserve">: Krzysztof Wrona, Krzysztof Suruło, Piotr Puszkarski, Piotr Maciejowski</w:t>
+      </w:r>
       <w:r>
         <w:rPr>
           <w:rtl w:val="0"/>
@@ -431,25 +425,140 @@
         <w:spacing w:after="80" w:line="276" w:lineRule="auto"/>
         <w:contextualSpacing w:val="0"/>
         <w:jc w:val="both"/>
+        <w:rPr>
+          <w:rFonts w:ascii="Times New Roman" w:cs="Times New Roman" w:eastAsia="Times New Roman" w:hAnsi="Times New Roman"/>
+        </w:rPr>
+      </w:pPr>
+      <w:bookmarkStart w:colFirst="0" w:colLast="0" w:name="_ehmkegf9wex0" w:id="0"/>
+      <w:bookmarkEnd w:id="0"/>
+      <w:r>
         <w:rPr>
           <w:rFonts w:ascii="Times New Roman" w:cs="Times New Roman" w:eastAsia="Times New Roman" w:hAnsi="Times New Roman"/>
           <w:b w:val="1"/>
           <w:sz w:val="34"/>
           <w:szCs w:val="34"/>
-        </w:rPr>
-      </w:pPr>
-      <w:bookmarkStart w:colFirst="0" w:colLast="0" w:name="_ehmkegf9wex0" w:id="0"/>
-      <w:bookmarkEnd w:id="0"/>
-      <w:r>
-        <w:rPr>
-          <w:rFonts w:ascii="Times New Roman" w:cs="Times New Roman" w:eastAsia="Times New Roman" w:hAnsi="Times New Roman"/>
-          <w:b w:val="1"/>
-          <w:sz w:val="34"/>
-          <w:szCs w:val="34"/>
           <w:rtl w:val="0"/>
         </w:rPr>
         <w:t xml:space="preserve">Spis treści.</w:t>
       </w:r>
+      <w:r>
+        <w:rPr>
+          <w:rtl w:val="0"/>
+        </w:rPr>
+      </w:r>
+    </w:p>
+    <w:sdt>
+      <w:sdtPr>
+        <w:docPartObj>
+          <w:docPartGallery w:val="Table of Contents"/>
+          <w:docPartUnique w:val="1"/>
+        </w:docPartObj>
+      </w:sdtPr>
+      <w:sdtContent>
+        <w:p>
+          <w:pPr>
+            <w:pBdr/>
+            <w:spacing w:before="200" w:line="240" w:lineRule="auto"/>
+            <w:ind w:left="0" w:firstLine="0"/>
+            <w:contextualSpacing w:val="0"/>
+            <w:rPr>
+              <w:color w:val="1155cc"/>
+              <w:u w:val="single"/>
+            </w:rPr>
+          </w:pPr>
+          <w:r>
+            <w:fldChar w:fldCharType="begin"/>
+            <w:instrText xml:space="preserve"> TOC \h \u \z \n </w:instrText>
+            <w:fldChar w:fldCharType="separate"/>
+          </w:r>
+          <w:hyperlink w:anchor="_716b747n8ge4">
+            <w:r>
+              <w:rPr>
+                <w:color w:val="1155cc"/>
+                <w:u w:val="single"/>
+                <w:rtl w:val="0"/>
+              </w:rPr>
+              <w:t xml:space="preserve">1.1 Uruchomienie.</w:t>
+            </w:r>
+          </w:hyperlink>
+          <w:r>
+            <w:rPr>
+              <w:rtl w:val="0"/>
+            </w:rPr>
+          </w:r>
+        </w:p>
+        <w:p>
+          <w:pPr>
+            <w:pBdr/>
+            <w:spacing w:before="200" w:line="240" w:lineRule="auto"/>
+            <w:ind w:left="0" w:firstLine="0"/>
+            <w:contextualSpacing w:val="0"/>
+            <w:rPr>
+              <w:color w:val="1155cc"/>
+              <w:u w:val="single"/>
+            </w:rPr>
+          </w:pPr>
+          <w:hyperlink w:anchor="_jl0ffqpr74tw">
+            <w:r>
+              <w:rPr>
+                <w:color w:val="1155cc"/>
+                <w:u w:val="single"/>
+                <w:rtl w:val="0"/>
+              </w:rPr>
+              <w:t xml:space="preserve">1.2 Zarządzanie kontem.</w:t>
+            </w:r>
+          </w:hyperlink>
+          <w:r>
+            <w:rPr>
+              <w:rtl w:val="0"/>
+            </w:rPr>
+          </w:r>
+        </w:p>
+        <w:p>
+          <w:pPr>
+            <w:pBdr/>
+            <w:spacing w:after="80" w:before="200" w:line="240" w:lineRule="auto"/>
+            <w:ind w:left="0" w:firstLine="0"/>
+            <w:contextualSpacing w:val="0"/>
+            <w:rPr>
+              <w:color w:val="1155cc"/>
+              <w:u w:val="single"/>
+            </w:rPr>
+          </w:pPr>
+          <w:hyperlink w:anchor="_o3761wr66dwy">
+            <w:r>
+              <w:rPr>
+                <w:color w:val="1155cc"/>
+                <w:u w:val="single"/>
+                <w:rtl w:val="0"/>
+              </w:rPr>
+              <w:t xml:space="preserve">1.3 Wszystko o przepisach.</w:t>
+            </w:r>
+          </w:hyperlink>
+          <w:r>
+            <w:rPr>
+              <w:rtl w:val="0"/>
+            </w:rPr>
+          </w:r>
+          <w:r>
+            <w:fldChar w:fldCharType="end"/>
+          </w:r>
+        </w:p>
+      </w:sdtContent>
+    </w:sdt>
+    <w:p>
+      <w:pPr>
+        <w:pBdr/>
+        <w:contextualSpacing w:val="0"/>
+        <w:rPr>
+          <w:rFonts w:ascii="Times New Roman" w:cs="Times New Roman" w:eastAsia="Times New Roman" w:hAnsi="Times New Roman"/>
+        </w:rPr>
+      </w:pPr>
+      <w:r>
+        <w:rPr>
+          <w:rtl w:val="0"/>
+        </w:rPr>
+      </w:r>
     </w:p>
     <w:p>
       <w:pPr>
@@ -466,120 +575,6 @@
         <w:rPr>
           <w:rtl w:val="0"/>
         </w:rPr>
-      </w:r>
-    </w:p>
-    <w:p>
-      <w:pPr>
-        <w:keepNext w:val="1"/>
-        <w:pBdr/>
-        <w:spacing w:after="200" w:line="276" w:lineRule="auto"/>
-        <w:contextualSpacing w:val="0"/>
-        <w:jc w:val="both"/>
-        <w:rPr>
-          <w:rFonts w:ascii="Times New Roman" w:cs="Times New Roman" w:eastAsia="Times New Roman" w:hAnsi="Times New Roman"/>
-        </w:rPr>
-      </w:pPr>
-      <w:r>
-        <w:rPr>
-          <w:rFonts w:ascii="Times New Roman" w:cs="Times New Roman" w:eastAsia="Times New Roman" w:hAnsi="Times New Roman"/>
-          <w:rtl w:val="0"/>
-        </w:rPr>
-        <w:t xml:space="preserve">1. Instrukcja obsługi.</w:t>
-      </w:r>
-    </w:p>
-    <w:p>
-      <w:pPr>
-        <w:keepNext w:val="1"/>
-        <w:pBdr/>
-        <w:spacing w:after="200" w:line="276" w:lineRule="auto"/>
-        <w:contextualSpacing w:val="0"/>
-        <w:jc w:val="both"/>
-        <w:rPr>
-          <w:rFonts w:ascii="Times New Roman" w:cs="Times New Roman" w:eastAsia="Times New Roman" w:hAnsi="Times New Roman"/>
-        </w:rPr>
-      </w:pPr>
-      <w:r>
-        <w:rPr>
-          <w:rFonts w:ascii="Times New Roman" w:cs="Times New Roman" w:eastAsia="Times New Roman" w:hAnsi="Times New Roman"/>
-          <w:rtl w:val="0"/>
-        </w:rPr>
-        <w:t xml:space="preserve">  1.1 Uruchomienie</w:t>
-      </w:r>
-    </w:p>
-    <w:p>
-      <w:pPr>
-        <w:keepNext w:val="1"/>
-        <w:pBdr/>
-        <w:spacing w:after="200" w:line="276" w:lineRule="auto"/>
-        <w:contextualSpacing w:val="0"/>
-        <w:jc w:val="both"/>
-        <w:rPr>
-          <w:rFonts w:ascii="Times New Roman" w:cs="Times New Roman" w:eastAsia="Times New Roman" w:hAnsi="Times New Roman"/>
-        </w:rPr>
-      </w:pPr>
-      <w:r>
-        <w:rPr>
-          <w:rFonts w:ascii="Times New Roman" w:cs="Times New Roman" w:eastAsia="Times New Roman" w:hAnsi="Times New Roman"/>
-          <w:rtl w:val="0"/>
-        </w:rPr>
-        <w:t xml:space="preserve">  1.2 Zarządzanie kontem</w:t>
-      </w:r>
-    </w:p>
-    <w:p>
-      <w:pPr>
-        <w:keepNext w:val="1"/>
-        <w:pBdr/>
-        <w:spacing w:after="200" w:line="276" w:lineRule="auto"/>
-        <w:contextualSpacing w:val="0"/>
-        <w:jc w:val="both"/>
-        <w:rPr>
-          <w:rFonts w:ascii="Times New Roman" w:cs="Times New Roman" w:eastAsia="Times New Roman" w:hAnsi="Times New Roman"/>
-        </w:rPr>
-      </w:pPr>
-      <w:r>
-        <w:rPr>
-          <w:rFonts w:ascii="Times New Roman" w:cs="Times New Roman" w:eastAsia="Times New Roman" w:hAnsi="Times New Roman"/>
-          <w:rtl w:val="0"/>
-        </w:rPr>
-        <w:t xml:space="preserve">    1.2.1 Utworzenie własnego konta i logowanie</w:t>
-      </w:r>
-    </w:p>
-    <w:p>
-      <w:pPr>
-        <w:keepNext w:val="1"/>
-        <w:pBdr/>
-        <w:spacing w:after="200" w:line="276" w:lineRule="auto"/>
-        <w:contextualSpacing w:val="0"/>
-        <w:jc w:val="both"/>
-        <w:rPr>
-          <w:rFonts w:ascii="Times New Roman" w:cs="Times New Roman" w:eastAsia="Times New Roman" w:hAnsi="Times New Roman"/>
-        </w:rPr>
-      </w:pPr>
-      <w:r>
-        <w:rPr>
-          <w:rFonts w:ascii="Times New Roman" w:cs="Times New Roman" w:eastAsia="Times New Roman" w:hAnsi="Times New Roman"/>
-          <w:rtl w:val="0"/>
-        </w:rPr>
-        <w:t xml:space="preserve">  1.3 Wszystko o przepisach</w:t>
-      </w:r>
-    </w:p>
-    <w:p>
-      <w:pPr>
-        <w:keepNext w:val="1"/>
-        <w:pBdr/>
-        <w:spacing w:after="200" w:line="276" w:lineRule="auto"/>
-        <w:contextualSpacing w:val="0"/>
-        <w:jc w:val="both"/>
-        <w:rPr>
-          <w:rFonts w:ascii="Times New Roman" w:cs="Times New Roman" w:eastAsia="Times New Roman" w:hAnsi="Times New Roman"/>
-        </w:rPr>
-      </w:pPr>
-      <w:r>
-        <w:rPr>
-          <w:rFonts w:ascii="Times New Roman" w:cs="Times New Roman" w:eastAsia="Times New Roman" w:hAnsi="Times New Roman"/>
-          <w:rtl w:val="0"/>
-        </w:rPr>
-        <w:t xml:space="preserve">  </w:t>
       </w:r>
     </w:p>
     <w:p>
@@ -1233,6 +1228,58 @@
     </w:p>
     <w:p>
       <w:pPr>
+        <w:pBdr/>
+        <w:contextualSpacing w:val="0"/>
+        <w:jc w:val="center"/>
+        <w:rPr/>
+      </w:pPr>
+      <w:r>
+        <w:rPr>
+          <w:rtl w:val="0"/>
+        </w:rPr>
+      </w:r>
+    </w:p>
+    <w:p>
+      <w:pPr>
+        <w:pBdr/>
+        <w:contextualSpacing w:val="0"/>
+        <w:jc w:val="center"/>
+        <w:rPr/>
+      </w:pPr>
+      <w:r>
+        <w:rPr>
+          <w:rtl w:val="0"/>
+        </w:rPr>
+      </w:r>
+    </w:p>
+    <w:p>
+      <w:pPr>
+        <w:pBdr/>
+        <w:contextualSpacing w:val="0"/>
+        <w:jc w:val="center"/>
+        <w:rPr/>
+      </w:pPr>
+      <w:r>
+        <w:rPr>
+          <w:rtl w:val="0"/>
+        </w:rPr>
+      </w:r>
+    </w:p>
+    <w:p>
+      <w:pPr>
+        <w:pBdr/>
+        <w:contextualSpacing w:val="0"/>
+        <w:jc w:val="center"/>
+        <w:rPr/>
+      </w:pPr>
+      <w:r>
+        <w:rPr>
+          <w:rtl w:val="0"/>
+        </w:rPr>
+      </w:r>
+    </w:p>
+    <w:p>
+      <w:pPr>
         <w:pStyle w:val="Heading2"/>
         <w:keepLines w:val="0"/>
         <w:pBdr/>
@@ -1366,12 +1413,12 @@
           <wp:inline distB="114300" distT="114300" distL="114300" distR="114300">
             <wp:extent cx="5731200" cy="2679700"/>
             <wp:effectExtent b="0" l="0" r="0" t="0"/>
-            <wp:docPr id="3" name="image11.png"/>
+            <wp:docPr id="2" name="image8.png"/>
             <a:graphic>
               <a:graphicData uri="http://schemas.openxmlformats.org/drawingml/2006/picture">
                 <pic:pic>
                   <pic:nvPicPr>
-                    <pic:cNvPr id="0" name="image11.png"/>
+                    <pic:cNvPr id="0" name="image8.png"/>
                     <pic:cNvPicPr preferRelativeResize="0"/>
                   </pic:nvPicPr>
                   <pic:blipFill>
@@ -1469,12 +1516,12 @@
           <wp:inline distB="114300" distT="114300" distL="114300" distR="114300">
             <wp:extent cx="5731200" cy="3022600"/>
             <wp:effectExtent b="0" l="0" r="0" t="0"/>
-            <wp:docPr id="7" name="image15.png"/>
+            <wp:docPr id="7" name="image16.png"/>
             <a:graphic>
               <a:graphicData uri="http://schemas.openxmlformats.org/drawingml/2006/picture">
                 <pic:pic>
                   <pic:nvPicPr>
-                    <pic:cNvPr id="0" name="image15.png"/>
+                    <pic:cNvPr id="0" name="image16.png"/>
                     <pic:cNvPicPr preferRelativeResize="0"/>
                   </pic:nvPicPr>
                   <pic:blipFill>
@@ -1668,12 +1715,12 @@
           <wp:inline distB="114300" distT="114300" distL="114300" distR="114300">
             <wp:extent cx="5731200" cy="2349500"/>
             <wp:effectExtent b="0" l="0" r="0" t="0"/>
-            <wp:docPr id="6" name="image14.png"/>
+            <wp:docPr id="6" name="image15.png"/>
             <a:graphic>
               <a:graphicData uri="http://schemas.openxmlformats.org/drawingml/2006/picture">
                 <pic:pic>
                   <pic:nvPicPr>
-                    <pic:cNvPr id="0" name="image14.png"/>
+                    <pic:cNvPr id="0" name="image15.png"/>
                     <pic:cNvPicPr preferRelativeResize="0"/>
                   </pic:nvPicPr>
                   <pic:blipFill>
@@ -1969,12 +2016,12 @@
           <wp:inline distB="114300" distT="114300" distL="114300" distR="114300">
             <wp:extent cx="5731200" cy="3352800"/>
             <wp:effectExtent b="0" l="0" r="0" t="0"/>
-            <wp:docPr id="4" name="image12.png"/>
+            <wp:docPr id="4" name="image11.png"/>
             <a:graphic>
               <a:graphicData uri="http://schemas.openxmlformats.org/drawingml/2006/picture">
                 <pic:pic>
                   <pic:nvPicPr>
-                    <pic:cNvPr id="0" name="image12.png"/>
+                    <pic:cNvPr id="0" name="image11.png"/>
                     <pic:cNvPicPr preferRelativeResize="0"/>
                   </pic:nvPicPr>
                   <pic:blipFill>
@@ -2214,12 +2261,12 @@
           <wp:inline distB="114300" distT="114300" distL="114300" distR="114300">
             <wp:extent cx="5731200" cy="1409700"/>
             <wp:effectExtent b="0" l="0" r="0" t="0"/>
-            <wp:docPr id="5" name="image13.png"/>
+            <wp:docPr id="5" name="image12.png"/>
             <a:graphic>
               <a:graphicData uri="http://schemas.openxmlformats.org/drawingml/2006/picture">
                 <pic:pic>
                   <pic:nvPicPr>
-                    <pic:cNvPr id="0" name="image13.png"/>
+                    <pic:cNvPr id="0" name="image12.png"/>
                     <pic:cNvPicPr preferRelativeResize="0"/>
                   </pic:nvPicPr>
                   <pic:blipFill>
@@ -2367,12 +2414,12 @@
           <wp:inline distB="114300" distT="114300" distL="114300" distR="114300">
             <wp:extent cx="5731200" cy="1981200"/>
             <wp:effectExtent b="0" l="0" r="0" t="0"/>
-            <wp:docPr id="8" name="image16.png"/>
+            <wp:docPr id="8" name="image17.png"/>
             <a:graphic>
               <a:graphicData uri="http://schemas.openxmlformats.org/drawingml/2006/picture">
                 <pic:pic>
                   <pic:nvPicPr>
-                    <pic:cNvPr id="0" name="image16.png"/>
+                    <pic:cNvPr id="0" name="image17.png"/>
                     <pic:cNvPicPr preferRelativeResize="0"/>
                   </pic:nvPicPr>
                   <pic:blipFill>
@@ -2458,12 +2505,12 @@
           <wp:inline distB="114300" distT="114300" distL="114300" distR="114300">
             <wp:extent cx="5731200" cy="1841500"/>
             <wp:effectExtent b="0" l="0" r="0" t="0"/>
-            <wp:docPr id="2" name="image10.png"/>
+            <wp:docPr id="1" name="image4.png"/>
             <a:graphic>
               <a:graphicData uri="http://schemas.openxmlformats.org/drawingml/2006/picture">
                 <pic:pic>
                   <pic:nvPicPr>
-                    <pic:cNvPr id="0" name="image10.png"/>
+                    <pic:cNvPr id="0" name="image4.png"/>
                     <pic:cNvPicPr preferRelativeResize="0"/>
                   </pic:nvPicPr>
                   <pic:blipFill>
@@ -2528,7 +2575,13 @@
         <w:keepNext w:val="0"/>
         <w:keepLines w:val="0"/>
         <w:widowControl w:val="1"/>
-        <w:pBdr/>
+        <w:pBdr>
+          <w:top w:space="0" w:sz="0" w:val="nil"/>
+          <w:left w:space="0" w:sz="0" w:val="nil"/>
+          <w:bottom w:space="0" w:sz="0" w:val="nil"/>
+          <w:right w:space="0" w:sz="0" w:val="nil"/>
+          <w:between w:space="0" w:sz="0" w:val="nil"/>
+        </w:pBdr>
         <w:spacing w:after="0" w:before="0" w:line="276" w:lineRule="auto"/>
         <w:ind w:left="0" w:right="0" w:firstLine="0"/>
         <w:jc w:val="left"/>
